--- a/第十一组_软件架构文档.docx
+++ b/第十一组_软件架构文档.docx
@@ -1,6 +1,6 @@
 
 <file path=word/document.xml><?xml version="1.0" encoding="utf-8"?>
-<w:document xmlns:wpc="http://schemas.microsoft.com/office/word/2010/wordprocessingCanvas" xmlns:cx="http://schemas.microsoft.com/office/drawing/2014/chartex" xmlns:cx1="http://schemas.microsoft.com/office/drawing/2015/9/8/chartex" xmlns:cx2="http://schemas.microsoft.com/office/drawing/2015/10/21/chartex" xmlns:cx3="http://schemas.microsoft.com/office/drawing/2016/5/9/chartex" xmlns:cx4="http://schemas.microsoft.com/office/drawing/2016/5/10/chartex" xmlns:cx5="http://schemas.microsoft.com/office/drawing/2016/5/11/chartex" xmlns:cx6="http://schemas.microsoft.com/office/drawing/2016/5/12/chartex" xmlns:cx7="http://schemas.microsoft.com/office/drawing/2016/5/13/chartex" xmlns:cx8="http://schemas.microsoft.com/office/drawing/2016/5/14/chartex" xmlns:mc="http://schemas.openxmlformats.org/markup-compatibility/2006" xmlns:aink="http://schemas.microsoft.com/office/drawing/2016/ink" xmlns:am3d="http://schemas.microsoft.com/office/drawing/2017/model3d" xmlns:o="urn:schemas-microsoft-com:office:office" xmlns:r="http://schemas.openxmlformats.org/officeDocument/2006/relationships" xmlns:m="http://schemas.openxmlformats.org/officeDocument/2006/math" xmlns:v="urn:schemas-microsoft-com:vml" xmlns:wp14="http://schemas.microsoft.com/office/word/2010/wordprocessingDrawing" xmlns:wp="http://schemas.openxmlformats.org/drawingml/2006/wordprocessingDrawing" xmlns:w10="urn:schemas-microsoft-com:office:word" xmlns:w="http://schemas.openxmlformats.org/wordprocessingml/2006/main" xmlns:w14="http://schemas.microsoft.com/office/word/2010/wordml" xmlns:w15="http://schemas.microsoft.com/office/word/2012/wordml" xmlns:w16cex="http://schemas.microsoft.com/office/word/2018/wordml/cex" xmlns:w16cid="http://schemas.microsoft.com/office/word/2016/wordml/cid" xmlns:w16="http://schemas.microsoft.com/office/word/2018/wordml" xmlns:w16sdtdh="http://schemas.microsoft.com/office/word/2020/wordml/sdtdatahash" xmlns:w16se="http://schemas.microsoft.com/office/word/2015/wordml/symex" xmlns:wpg="http://schemas.microsoft.com/office/word/2010/wordprocessingGroup" xmlns:wpi="http://schemas.microsoft.com/office/word/2010/wordprocessingInk" xmlns:wne="http://schemas.microsoft.com/office/word/2006/wordml" xmlns:wps="http://schemas.microsoft.com/office/word/2010/wordprocessingShape" mc:Ignorable="w14 w15 w16se w16cid w16 w16cex w16sdtdh wp14">
+<w:document xmlns:wpc="http://schemas.microsoft.com/office/word/2010/wordprocessingCanvas" xmlns:cx="http://schemas.microsoft.com/office/drawing/2014/chartex" xmlns:cx1="http://schemas.microsoft.com/office/drawing/2015/9/8/chartex" xmlns:cx2="http://schemas.microsoft.com/office/drawing/2015/10/21/chartex" xmlns:cx3="http://schemas.microsoft.com/office/drawing/2016/5/9/chartex" xmlns:cx4="http://schemas.microsoft.com/office/drawing/2016/5/10/chartex" xmlns:cx5="http://schemas.microsoft.com/office/drawing/2016/5/11/chartex" xmlns:cx6="http://schemas.microsoft.com/office/drawing/2016/5/12/chartex" xmlns:cx7="http://schemas.microsoft.com/office/drawing/2016/5/13/chartex" xmlns:cx8="http://schemas.microsoft.com/office/drawing/2016/5/14/chartex" xmlns:mc="http://schemas.openxmlformats.org/markup-compatibility/2006" xmlns:aink="http://schemas.microsoft.com/office/drawing/2016/ink" xmlns:am3d="http://schemas.microsoft.com/office/drawing/2017/model3d" xmlns:o="urn:schemas-microsoft-com:office:office" xmlns:oel="http://schemas.microsoft.com/office/2019/extlst" xmlns:r="http://schemas.openxmlformats.org/officeDocument/2006/relationships" xmlns:m="http://schemas.openxmlformats.org/officeDocument/2006/math" xmlns:v="urn:schemas-microsoft-com:vml" xmlns:wp14="http://schemas.microsoft.com/office/word/2010/wordprocessingDrawing" xmlns:wp="http://schemas.openxmlformats.org/drawingml/2006/wordprocessingDrawing" xmlns:w10="urn:schemas-microsoft-com:office:word" xmlns:w="http://schemas.openxmlformats.org/wordprocessingml/2006/main" xmlns:w14="http://schemas.microsoft.com/office/word/2010/wordml" xmlns:w15="http://schemas.microsoft.com/office/word/2012/wordml" xmlns:w16cex="http://schemas.microsoft.com/office/word/2018/wordml/cex" xmlns:w16cid="http://schemas.microsoft.com/office/word/2016/wordml/cid" xmlns:w16="http://schemas.microsoft.com/office/word/2018/wordml" xmlns:w16sdtdh="http://schemas.microsoft.com/office/word/2020/wordml/sdtdatahash" xmlns:w16se="http://schemas.microsoft.com/office/word/2015/wordml/symex" xmlns:wpg="http://schemas.microsoft.com/office/word/2010/wordprocessingGroup" xmlns:wpi="http://schemas.microsoft.com/office/word/2010/wordprocessingInk" xmlns:wne="http://schemas.microsoft.com/office/word/2006/wordml" xmlns:wps="http://schemas.microsoft.com/office/word/2010/wordprocessingShape" mc:Ignorable="w14 w15 w16se w16cid w16 w16cex w16sdtdh wp14">
   <w:body>
     <w:p>
       <w:pPr>
@@ -83,7 +83,7 @@
           <w:rFonts w:ascii="Arial" w:hAnsi="Arial"/>
           <w:sz w:val="28"/>
         </w:rPr>
-        <w:t>0</w:t>
+        <w:t>1</w:t>
       </w:r>
       <w:r>
         <w:rPr>
@@ -97,7 +97,7 @@
           <w:rFonts w:ascii="Arial" w:hAnsi="Arial"/>
           <w:sz w:val="28"/>
         </w:rPr>
-        <w:t>3</w:t>
+        <w:t>0</w:t>
       </w:r>
       <w:r>
         <w:rPr>
@@ -110,7 +110,12 @@
     <w:p>
       <w:pPr>
         <w:sectPr>
-          <w:headerReference w:type="default" r:id="rId7"/>
+          <w:headerReference w:type="even" r:id="rId7"/>
+          <w:headerReference w:type="default" r:id="rId8"/>
+          <w:footerReference w:type="even" r:id="rId9"/>
+          <w:footerReference w:type="default" r:id="rId10"/>
+          <w:headerReference w:type="first" r:id="rId11"/>
+          <w:footerReference w:type="first" r:id="rId12"/>
           <w:pgSz w:w="12240" w:h="15840" w:code="1"/>
           <w:pgMar w:top="1440" w:right="1440" w:bottom="1440" w:left="1440" w:header="720" w:footer="720" w:gutter="0"/>
           <w:cols w:space="720"/>
@@ -508,13 +513,13 @@
               <w:pStyle w:val="Tabletext"/>
             </w:pPr>
             <w:r>
-              <w:rPr>
-                <w:rFonts w:hint="eastAsia"/>
-              </w:rPr>
-              <w:t>0</w:t>
+              <w:t>1</w:t>
             </w:r>
             <w:r>
-              <w:t>.3</w:t>
+              <w:t>.</w:t>
+            </w:r>
+            <w:r>
+              <w:t>0</w:t>
             </w:r>
           </w:p>
         </w:tc>
@@ -525,9 +530,6 @@
           <w:p>
             <w:pPr>
               <w:pStyle w:val="Tabletext"/>
-              <w:rPr>
-                <w:rFonts w:hint="eastAsia"/>
-              </w:rPr>
             </w:pPr>
             <w:r>
               <w:rPr>
@@ -2583,7 +2585,6 @@
       <w:pPr>
         <w:pStyle w:val="InfoBlue"/>
         <w:rPr>
-          <w:rFonts w:hint="eastAsia"/>
           <w:i w:val="0"/>
           <w:color w:val="auto"/>
         </w:rPr>
@@ -2622,7 +2623,7 @@
                     <pic:cNvPicPr/>
                   </pic:nvPicPr>
                   <pic:blipFill>
-                    <a:blip r:embed="rId8"/>
+                    <a:blip r:embed="rId13"/>
                     <a:stretch>
                       <a:fillRect/>
                     </a:stretch>
@@ -2647,7 +2648,6 @@
       <w:pPr>
         <w:jc w:val="center"/>
         <w:rPr>
-          <w:rFonts w:hint="eastAsia"/>
           <w:b/>
           <w:bCs/>
         </w:rPr>
@@ -2693,7 +2693,6 @@
       <w:pPr>
         <w:pStyle w:val="InfoBlue"/>
         <w:rPr>
-          <w:rFonts w:hint="eastAsia"/>
           <w:i w:val="0"/>
           <w:color w:val="auto"/>
         </w:rPr>
@@ -2738,7 +2737,7 @@
                     <pic:cNvPicPr/>
                   </pic:nvPicPr>
                   <pic:blipFill>
-                    <a:blip r:embed="rId9"/>
+                    <a:blip r:embed="rId14"/>
                     <a:stretch>
                       <a:fillRect/>
                     </a:stretch>
@@ -2763,7 +2762,6 @@
       <w:pPr>
         <w:jc w:val="center"/>
         <w:rPr>
-          <w:rFonts w:hint="eastAsia"/>
           <w:b/>
           <w:bCs/>
         </w:rPr>
@@ -2840,7 +2838,6 @@
       <w:pPr>
         <w:pStyle w:val="InfoBlue"/>
         <w:rPr>
-          <w:rFonts w:hint="eastAsia"/>
           <w:i w:val="0"/>
           <w:color w:val="auto"/>
         </w:rPr>
@@ -2953,7 +2950,7 @@
                     </pic:cNvPicPr>
                   </pic:nvPicPr>
                   <pic:blipFill>
-                    <a:blip r:embed="rId10" cstate="print">
+                    <a:blip r:embed="rId15" cstate="print">
                       <a:extLst>
                         <a:ext uri="{28A0092B-C50C-407E-A947-70E740481C1C}">
                           <a14:useLocalDpi xmlns:a14="http://schemas.microsoft.com/office/drawing/2010/main" val="0"/>
@@ -2990,7 +2987,6 @@
         <w:pStyle w:val="a9"/>
         <w:jc w:val="center"/>
         <w:rPr>
-          <w:rFonts w:hint="eastAsia"/>
           <w:b/>
           <w:bCs/>
         </w:rPr>
@@ -3074,9 +3070,6 @@
     <w:p>
       <w:pPr>
         <w:ind w:left="800" w:hangingChars="400" w:hanging="800"/>
-        <w:rPr>
-          <w:rFonts w:hint="eastAsia"/>
-        </w:rPr>
       </w:pPr>
     </w:p>
     <w:p>
@@ -3176,7 +3169,7 @@
                     <pic:cNvPicPr/>
                   </pic:nvPicPr>
                   <pic:blipFill>
-                    <a:blip r:embed="rId11"/>
+                    <a:blip r:embed="rId16"/>
                     <a:stretch>
                       <a:fillRect/>
                     </a:stretch>
@@ -3202,7 +3195,6 @@
         <w:pStyle w:val="a9"/>
         <w:jc w:val="center"/>
         <w:rPr>
-          <w:rFonts w:hint="eastAsia"/>
           <w:b/>
           <w:bCs/>
         </w:rPr>
@@ -3392,7 +3384,7 @@
                     <pic:cNvPicPr/>
                   </pic:nvPicPr>
                   <pic:blipFill>
-                    <a:blip r:embed="rId12"/>
+                    <a:blip r:embed="rId17"/>
                     <a:stretch>
                       <a:fillRect/>
                     </a:stretch>
@@ -3418,7 +3410,6 @@
         <w:pStyle w:val="a9"/>
         <w:jc w:val="center"/>
         <w:rPr>
-          <w:rFonts w:hint="eastAsia"/>
           <w:b/>
           <w:bCs/>
         </w:rPr>
@@ -3512,7 +3503,7 @@
                     </pic:cNvPicPr>
                   </pic:nvPicPr>
                   <pic:blipFill>
-                    <a:blip r:embed="rId13" cstate="print">
+                    <a:blip r:embed="rId18" cstate="print">
                       <a:extLst>
                         <a:ext uri="{28A0092B-C50C-407E-A947-70E740481C1C}">
                           <a14:useLocalDpi xmlns:a14="http://schemas.microsoft.com/office/drawing/2010/main" val="0"/>
@@ -3549,7 +3540,6 @@
         <w:pStyle w:val="a9"/>
         <w:jc w:val="center"/>
         <w:rPr>
-          <w:rFonts w:hint="eastAsia"/>
           <w:b/>
           <w:bCs/>
         </w:rPr>
@@ -3677,7 +3667,6 @@
       <w:pPr>
         <w:pStyle w:val="InfoBlue"/>
         <w:rPr>
-          <w:rFonts w:hint="eastAsia"/>
           <w:i w:val="0"/>
           <w:color w:val="auto"/>
         </w:rPr>
@@ -3732,7 +3721,7 @@
                     </pic:cNvPicPr>
                   </pic:nvPicPr>
                   <pic:blipFill>
-                    <a:blip r:embed="rId14">
+                    <a:blip r:embed="rId19">
                       <a:extLst>
                         <a:ext uri="{28A0092B-C50C-407E-A947-70E740481C1C}">
                           <a14:useLocalDpi xmlns:a14="http://schemas.microsoft.com/office/drawing/2010/main" val="0"/>
@@ -3769,7 +3758,6 @@
         <w:pStyle w:val="a9"/>
         <w:jc w:val="center"/>
         <w:rPr>
-          <w:rFonts w:hint="eastAsia"/>
           <w:b/>
           <w:bCs/>
         </w:rPr>
@@ -3832,9 +3820,6 @@
     <w:p>
       <w:pPr>
         <w:pStyle w:val="a9"/>
-        <w:rPr>
-          <w:rFonts w:hint="eastAsia"/>
-        </w:rPr>
       </w:pPr>
       <w:r>
         <w:rPr>
@@ -4012,7 +3997,7 @@
                     </pic:cNvPicPr>
                   </pic:nvPicPr>
                   <pic:blipFill>
-                    <a:blip r:embed="rId15">
+                    <a:blip r:embed="rId20">
                       <a:extLst>
                         <a:ext uri="{28A0092B-C50C-407E-A947-70E740481C1C}">
                           <a14:useLocalDpi xmlns:a14="http://schemas.microsoft.com/office/drawing/2010/main" val="0"/>
@@ -4049,7 +4034,6 @@
         <w:pStyle w:val="a9"/>
         <w:jc w:val="center"/>
         <w:rPr>
-          <w:rFonts w:hint="eastAsia"/>
           <w:b/>
           <w:bCs/>
         </w:rPr>
@@ -4097,7 +4081,6 @@
       <w:pPr>
         <w:pStyle w:val="InfoBlue"/>
         <w:rPr>
-          <w:rFonts w:hint="eastAsia"/>
           <w:i w:val="0"/>
           <w:color w:val="auto"/>
         </w:rPr>
@@ -4115,7 +4098,6 @@
       <w:pPr>
         <w:pStyle w:val="InfoBlue"/>
         <w:rPr>
-          <w:rFonts w:hint="eastAsia"/>
           <w:i w:val="0"/>
           <w:color w:val="auto"/>
         </w:rPr>
@@ -4182,7 +4164,7 @@
                     </pic:cNvPicPr>
                   </pic:nvPicPr>
                   <pic:blipFill>
-                    <a:blip r:embed="rId16">
+                    <a:blip r:embed="rId21">
                       <a:extLst>
                         <a:ext uri="{28A0092B-C50C-407E-A947-70E740481C1C}">
                           <a14:useLocalDpi xmlns:a14="http://schemas.microsoft.com/office/drawing/2010/main" val="0"/>
@@ -4219,7 +4201,6 @@
         <w:pStyle w:val="a9"/>
         <w:jc w:val="center"/>
         <w:rPr>
-          <w:rFonts w:hint="eastAsia"/>
           <w:b/>
           <w:bCs/>
         </w:rPr>
@@ -4287,7 +4268,6 @@
           <w:numId w:val="23"/>
         </w:numPr>
         <w:rPr>
-          <w:rFonts w:hint="eastAsia"/>
           <w:i w:val="0"/>
           <w:color w:val="auto"/>
         </w:rPr>
@@ -4381,7 +4361,6 @@
       <w:pPr>
         <w:pStyle w:val="InfoBlue"/>
         <w:rPr>
-          <w:rFonts w:hint="eastAsia"/>
           <w:i w:val="0"/>
           <w:color w:val="auto"/>
         </w:rPr>
@@ -4451,7 +4430,6 @@
       <w:pPr>
         <w:pStyle w:val="InfoBlue"/>
         <w:rPr>
-          <w:rFonts w:hint="eastAsia"/>
           <w:i w:val="0"/>
           <w:color w:val="auto"/>
         </w:rPr>
@@ -4469,7 +4447,6 @@
       <w:pPr>
         <w:pStyle w:val="InfoBlue"/>
         <w:rPr>
-          <w:rFonts w:hint="eastAsia"/>
           <w:i w:val="0"/>
           <w:color w:val="auto"/>
         </w:rPr>
@@ -4521,9 +4498,6 @@
     <w:p>
       <w:pPr>
         <w:pStyle w:val="2"/>
-        <w:rPr>
-          <w:rFonts w:hint="eastAsia"/>
-        </w:rPr>
       </w:pPr>
       <w:bookmarkStart w:id="18" w:name="_Toc118930763"/>
       <w:r>
@@ -4549,7 +4523,6 @@
       <w:pPr>
         <w:pStyle w:val="a9"/>
         <w:rPr>
-          <w:rFonts w:hint="eastAsia"/>
           <w:b/>
           <w:bCs/>
         </w:rPr>
@@ -4566,9 +4539,6 @@
     <w:p>
       <w:pPr>
         <w:pStyle w:val="a9"/>
-        <w:rPr>
-          <w:rFonts w:hint="eastAsia"/>
-        </w:rPr>
       </w:pPr>
       <w:r>
         <w:rPr>
@@ -4587,7 +4557,6 @@
       <w:pPr>
         <w:pStyle w:val="a9"/>
         <w:rPr>
-          <w:rFonts w:hint="eastAsia"/>
           <w:b/>
           <w:bCs/>
         </w:rPr>
@@ -4604,9 +4573,6 @@
     <w:p>
       <w:pPr>
         <w:pStyle w:val="a9"/>
-        <w:rPr>
-          <w:rFonts w:hint="eastAsia"/>
-        </w:rPr>
       </w:pPr>
       <w:r>
         <w:rPr>
@@ -4618,57 +4584,30 @@
     <w:p>
       <w:pPr>
         <w:pStyle w:val="2"/>
-        <w:rPr>
-          <w:rFonts w:hint="eastAsia"/>
-        </w:rPr>
       </w:pPr>
       <w:bookmarkStart w:id="19" w:name="_Toc118930764"/>
       <w:r>
         <w:rPr>
           <w:rFonts w:hint="eastAsia"/>
         </w:rPr>
-        <w:t>系统</w:t>
-      </w:r>
-      <w:r>
-        <w:rPr>
-          <w:rFonts w:hint="eastAsia"/>
-        </w:rPr>
-        <w:t>可扩展性</w:t>
+        <w:t>系统可扩展性</w:t>
       </w:r>
       <w:bookmarkEnd w:id="19"/>
     </w:p>
     <w:p>
       <w:pPr>
         <w:pStyle w:val="a9"/>
-        <w:rPr>
-          <w:rFonts w:hint="eastAsia"/>
-        </w:rPr>
-      </w:pPr>
-      <w:r>
-        <w:rPr>
-          <w:rFonts w:hint="eastAsia"/>
-        </w:rPr>
-        <w:t>由于系统采用微服务架构，易于进行扩展于调整。且对于微服务来说，增加服务吞吐量，往往</w:t>
-      </w:r>
-      <w:r>
-        <w:rPr>
-          <w:rFonts w:hint="eastAsia"/>
-        </w:rPr>
-        <w:t>只需要增加节点数量</w:t>
-      </w:r>
-      <w:r>
-        <w:rPr>
-          <w:rFonts w:hint="eastAsia"/>
-        </w:rPr>
-        <w:t>，因此系统具有较高的可扩展性。</w:t>
+      </w:pPr>
+      <w:r>
+        <w:rPr>
+          <w:rFonts w:hint="eastAsia"/>
+        </w:rPr>
+        <w:t>由于系统采用微服务架构，易于进行扩展于调整。且对于微服务来说，增加服务吞吐量，往往只需要增加节点数量，因此系统具有较高的可扩展性。</w:t>
       </w:r>
     </w:p>
     <w:p>
       <w:pPr>
         <w:pStyle w:val="2"/>
-        <w:rPr>
-          <w:rFonts w:hint="eastAsia"/>
-        </w:rPr>
       </w:pPr>
       <w:bookmarkStart w:id="20" w:name="_Toc118930765"/>
       <w:r>
@@ -4676,22 +4615,13 @@
           <w:rFonts w:hint="eastAsia"/>
         </w:rPr>
         <w:lastRenderedPageBreak/>
-        <w:t>系统</w:t>
-      </w:r>
-      <w:r>
-        <w:rPr>
-          <w:rFonts w:hint="eastAsia"/>
-        </w:rPr>
-        <w:t>可靠性</w:t>
+        <w:t>系统可靠性</w:t>
       </w:r>
       <w:bookmarkEnd w:id="20"/>
     </w:p>
     <w:p>
       <w:pPr>
         <w:pStyle w:val="a9"/>
-        <w:rPr>
-          <w:rFonts w:hint="eastAsia"/>
-        </w:rPr>
       </w:pPr>
       <w:r>
         <w:rPr>
@@ -4703,31 +4633,19 @@
     <w:p>
       <w:pPr>
         <w:pStyle w:val="2"/>
-        <w:rPr>
-          <w:rFonts w:hint="eastAsia"/>
-        </w:rPr>
       </w:pPr>
       <w:bookmarkStart w:id="21" w:name="_Toc118930766"/>
       <w:r>
         <w:rPr>
           <w:rFonts w:hint="eastAsia"/>
         </w:rPr>
-        <w:t>系统</w:t>
-      </w:r>
-      <w:r>
-        <w:rPr>
-          <w:rFonts w:hint="eastAsia"/>
-        </w:rPr>
-        <w:t>易用性</w:t>
+        <w:t>系统易用性</w:t>
       </w:r>
       <w:bookmarkEnd w:id="21"/>
     </w:p>
     <w:p>
       <w:pPr>
         <w:pStyle w:val="a9"/>
-        <w:rPr>
-          <w:rFonts w:hint="eastAsia"/>
-        </w:rPr>
       </w:pPr>
       <w:r>
         <w:rPr>
@@ -4745,31 +4663,19 @@
     <w:p>
       <w:pPr>
         <w:pStyle w:val="2"/>
-        <w:rPr>
-          <w:rFonts w:hint="eastAsia"/>
-        </w:rPr>
       </w:pPr>
       <w:bookmarkStart w:id="22" w:name="_Toc118930767"/>
       <w:r>
         <w:rPr>
           <w:rFonts w:hint="eastAsia"/>
         </w:rPr>
-        <w:t>系统</w:t>
-      </w:r>
-      <w:r>
-        <w:rPr>
-          <w:rFonts w:hint="eastAsia"/>
-        </w:rPr>
-        <w:t>可移植性</w:t>
+        <w:t>系统可移植性</w:t>
       </w:r>
       <w:bookmarkEnd w:id="22"/>
     </w:p>
     <w:p>
       <w:pPr>
         <w:pStyle w:val="a9"/>
-        <w:rPr>
-          <w:rFonts w:hint="eastAsia"/>
-        </w:rPr>
       </w:pPr>
       <w:r>
         <w:rPr>
@@ -4824,8 +4730,8 @@
       </w:r>
     </w:p>
     <w:sectPr>
-      <w:headerReference w:type="default" r:id="rId17"/>
-      <w:footerReference w:type="default" r:id="rId18"/>
+      <w:headerReference w:type="default" r:id="rId22"/>
+      <w:footerReference w:type="default" r:id="rId23"/>
       <w:pgSz w:w="12240" w:h="15840" w:code="1"/>
       <w:pgMar w:top="1440" w:right="1440" w:bottom="1440" w:left="1440" w:header="720" w:footer="720" w:gutter="0"/>
       <w:cols w:space="720"/>
@@ -4835,7 +4741,7 @@
 </file>
 
 <file path=word/endnotes.xml><?xml version="1.0" encoding="utf-8"?>
-<w:endnotes xmlns:wpc="http://schemas.microsoft.com/office/word/2010/wordprocessingCanvas" xmlns:cx="http://schemas.microsoft.com/office/drawing/2014/chartex" xmlns:cx1="http://schemas.microsoft.com/office/drawing/2015/9/8/chartex" xmlns:cx2="http://schemas.microsoft.com/office/drawing/2015/10/21/chartex" xmlns:cx3="http://schemas.microsoft.com/office/drawing/2016/5/9/chartex" xmlns:cx4="http://schemas.microsoft.com/office/drawing/2016/5/10/chartex" xmlns:cx5="http://schemas.microsoft.com/office/drawing/2016/5/11/chartex" xmlns:cx6="http://schemas.microsoft.com/office/drawing/2016/5/12/chartex" xmlns:cx7="http://schemas.microsoft.com/office/drawing/2016/5/13/chartex" xmlns:cx8="http://schemas.microsoft.com/office/drawing/2016/5/14/chartex" xmlns:mc="http://schemas.openxmlformats.org/markup-compatibility/2006" xmlns:aink="http://schemas.microsoft.com/office/drawing/2016/ink" xmlns:am3d="http://schemas.microsoft.com/office/drawing/2017/model3d" xmlns:o="urn:schemas-microsoft-com:office:office" xmlns:r="http://schemas.openxmlformats.org/officeDocument/2006/relationships" xmlns:m="http://schemas.openxmlformats.org/officeDocument/2006/math" xmlns:v="urn:schemas-microsoft-com:vml" xmlns:wp14="http://schemas.microsoft.com/office/word/2010/wordprocessingDrawing" xmlns:wp="http://schemas.openxmlformats.org/drawingml/2006/wordprocessingDrawing" xmlns:w10="urn:schemas-microsoft-com:office:word" xmlns:w="http://schemas.openxmlformats.org/wordprocessingml/2006/main" xmlns:w14="http://schemas.microsoft.com/office/word/2010/wordml" xmlns:w15="http://schemas.microsoft.com/office/word/2012/wordml" xmlns:w16cex="http://schemas.microsoft.com/office/word/2018/wordml/cex" xmlns:w16cid="http://schemas.microsoft.com/office/word/2016/wordml/cid" xmlns:w16="http://schemas.microsoft.com/office/word/2018/wordml" xmlns:w16sdtdh="http://schemas.microsoft.com/office/word/2020/wordml/sdtdatahash" xmlns:w16se="http://schemas.microsoft.com/office/word/2015/wordml/symex" xmlns:wpg="http://schemas.microsoft.com/office/word/2010/wordprocessingGroup" xmlns:wpi="http://schemas.microsoft.com/office/word/2010/wordprocessingInk" xmlns:wne="http://schemas.microsoft.com/office/word/2006/wordml" xmlns:wps="http://schemas.microsoft.com/office/word/2010/wordprocessingShape" mc:Ignorable="w14 w15 w16se w16cid w16 w16cex w16sdtdh wp14">
+<w:endnotes xmlns:wpc="http://schemas.microsoft.com/office/word/2010/wordprocessingCanvas" xmlns:cx="http://schemas.microsoft.com/office/drawing/2014/chartex" xmlns:cx1="http://schemas.microsoft.com/office/drawing/2015/9/8/chartex" xmlns:cx2="http://schemas.microsoft.com/office/drawing/2015/10/21/chartex" xmlns:cx3="http://schemas.microsoft.com/office/drawing/2016/5/9/chartex" xmlns:cx4="http://schemas.microsoft.com/office/drawing/2016/5/10/chartex" xmlns:cx5="http://schemas.microsoft.com/office/drawing/2016/5/11/chartex" xmlns:cx6="http://schemas.microsoft.com/office/drawing/2016/5/12/chartex" xmlns:cx7="http://schemas.microsoft.com/office/drawing/2016/5/13/chartex" xmlns:cx8="http://schemas.microsoft.com/office/drawing/2016/5/14/chartex" xmlns:mc="http://schemas.openxmlformats.org/markup-compatibility/2006" xmlns:aink="http://schemas.microsoft.com/office/drawing/2016/ink" xmlns:am3d="http://schemas.microsoft.com/office/drawing/2017/model3d" xmlns:o="urn:schemas-microsoft-com:office:office" xmlns:oel="http://schemas.microsoft.com/office/2019/extlst" xmlns:r="http://schemas.openxmlformats.org/officeDocument/2006/relationships" xmlns:m="http://schemas.openxmlformats.org/officeDocument/2006/math" xmlns:v="urn:schemas-microsoft-com:vml" xmlns:wp14="http://schemas.microsoft.com/office/word/2010/wordprocessingDrawing" xmlns:wp="http://schemas.openxmlformats.org/drawingml/2006/wordprocessingDrawing" xmlns:w10="urn:schemas-microsoft-com:office:word" xmlns:w="http://schemas.openxmlformats.org/wordprocessingml/2006/main" xmlns:w14="http://schemas.microsoft.com/office/word/2010/wordml" xmlns:w15="http://schemas.microsoft.com/office/word/2012/wordml" xmlns:w16cex="http://schemas.microsoft.com/office/word/2018/wordml/cex" xmlns:w16cid="http://schemas.microsoft.com/office/word/2016/wordml/cid" xmlns:w16="http://schemas.microsoft.com/office/word/2018/wordml" xmlns:w16sdtdh="http://schemas.microsoft.com/office/word/2020/wordml/sdtdatahash" xmlns:w16se="http://schemas.microsoft.com/office/word/2015/wordml/symex" xmlns:wpg="http://schemas.microsoft.com/office/word/2010/wordprocessingGroup" xmlns:wpi="http://schemas.microsoft.com/office/word/2010/wordprocessingInk" xmlns:wne="http://schemas.microsoft.com/office/word/2006/wordml" xmlns:wps="http://schemas.microsoft.com/office/word/2010/wordprocessingShape" mc:Ignorable="w14 w15 w16se w16cid w16 w16cex w16sdtdh wp14">
   <w:endnote w:type="separator" w:id="-1">
     <w:p>
       <w:r>
@@ -4854,7 +4760,37 @@
 </file>
 
 <file path=word/footer1.xml><?xml version="1.0" encoding="utf-8"?>
-<w:ftr xmlns:wpc="http://schemas.microsoft.com/office/word/2010/wordprocessingCanvas" xmlns:cx="http://schemas.microsoft.com/office/drawing/2014/chartex" xmlns:cx1="http://schemas.microsoft.com/office/drawing/2015/9/8/chartex" xmlns:cx2="http://schemas.microsoft.com/office/drawing/2015/10/21/chartex" xmlns:cx3="http://schemas.microsoft.com/office/drawing/2016/5/9/chartex" xmlns:cx4="http://schemas.microsoft.com/office/drawing/2016/5/10/chartex" xmlns:cx5="http://schemas.microsoft.com/office/drawing/2016/5/11/chartex" xmlns:cx6="http://schemas.microsoft.com/office/drawing/2016/5/12/chartex" xmlns:cx7="http://schemas.microsoft.com/office/drawing/2016/5/13/chartex" xmlns:cx8="http://schemas.microsoft.com/office/drawing/2016/5/14/chartex" xmlns:mc="http://schemas.openxmlformats.org/markup-compatibility/2006" xmlns:aink="http://schemas.microsoft.com/office/drawing/2016/ink" xmlns:am3d="http://schemas.microsoft.com/office/drawing/2017/model3d" xmlns:o="urn:schemas-microsoft-com:office:office" xmlns:r="http://schemas.openxmlformats.org/officeDocument/2006/relationships" xmlns:m="http://schemas.openxmlformats.org/officeDocument/2006/math" xmlns:v="urn:schemas-microsoft-com:vml" xmlns:wp14="http://schemas.microsoft.com/office/word/2010/wordprocessingDrawing" xmlns:wp="http://schemas.openxmlformats.org/drawingml/2006/wordprocessingDrawing" xmlns:w10="urn:schemas-microsoft-com:office:word" xmlns:w="http://schemas.openxmlformats.org/wordprocessingml/2006/main" xmlns:w14="http://schemas.microsoft.com/office/word/2010/wordml" xmlns:w15="http://schemas.microsoft.com/office/word/2012/wordml" xmlns:w16cex="http://schemas.microsoft.com/office/word/2018/wordml/cex" xmlns:w16cid="http://schemas.microsoft.com/office/word/2016/wordml/cid" xmlns:w16="http://schemas.microsoft.com/office/word/2018/wordml" xmlns:w16sdtdh="http://schemas.microsoft.com/office/word/2020/wordml/sdtdatahash" xmlns:w16se="http://schemas.microsoft.com/office/word/2015/wordml/symex" xmlns:wpg="http://schemas.microsoft.com/office/word/2010/wordprocessingGroup" xmlns:wpi="http://schemas.microsoft.com/office/word/2010/wordprocessingInk" xmlns:wne="http://schemas.microsoft.com/office/word/2006/wordml" xmlns:wps="http://schemas.microsoft.com/office/word/2010/wordprocessingShape" mc:Ignorable="w14 w15 w16se w16cid w16 w16cex w16sdtdh wp14">
+<w:ftr xmlns:wpc="http://schemas.microsoft.com/office/word/2010/wordprocessingCanvas" xmlns:cx="http://schemas.microsoft.com/office/drawing/2014/chartex" xmlns:cx1="http://schemas.microsoft.com/office/drawing/2015/9/8/chartex" xmlns:cx2="http://schemas.microsoft.com/office/drawing/2015/10/21/chartex" xmlns:cx3="http://schemas.microsoft.com/office/drawing/2016/5/9/chartex" xmlns:cx4="http://schemas.microsoft.com/office/drawing/2016/5/10/chartex" xmlns:cx5="http://schemas.microsoft.com/office/drawing/2016/5/11/chartex" xmlns:cx6="http://schemas.microsoft.com/office/drawing/2016/5/12/chartex" xmlns:cx7="http://schemas.microsoft.com/office/drawing/2016/5/13/chartex" xmlns:cx8="http://schemas.microsoft.com/office/drawing/2016/5/14/chartex" xmlns:mc="http://schemas.openxmlformats.org/markup-compatibility/2006" xmlns:aink="http://schemas.microsoft.com/office/drawing/2016/ink" xmlns:am3d="http://schemas.microsoft.com/office/drawing/2017/model3d" xmlns:o="urn:schemas-microsoft-com:office:office" xmlns:oel="http://schemas.microsoft.com/office/2019/extlst" xmlns:r="http://schemas.openxmlformats.org/officeDocument/2006/relationships" xmlns:m="http://schemas.openxmlformats.org/officeDocument/2006/math" xmlns:v="urn:schemas-microsoft-com:vml" xmlns:wp14="http://schemas.microsoft.com/office/word/2010/wordprocessingDrawing" xmlns:wp="http://schemas.openxmlformats.org/drawingml/2006/wordprocessingDrawing" xmlns:w10="urn:schemas-microsoft-com:office:word" xmlns:w="http://schemas.openxmlformats.org/wordprocessingml/2006/main" xmlns:w14="http://schemas.microsoft.com/office/word/2010/wordml" xmlns:w15="http://schemas.microsoft.com/office/word/2012/wordml" xmlns:w16cex="http://schemas.microsoft.com/office/word/2018/wordml/cex" xmlns:w16cid="http://schemas.microsoft.com/office/word/2016/wordml/cid" xmlns:w16="http://schemas.microsoft.com/office/word/2018/wordml" xmlns:w16sdtdh="http://schemas.microsoft.com/office/word/2020/wordml/sdtdatahash" xmlns:w16se="http://schemas.microsoft.com/office/word/2015/wordml/symex" xmlns:wpg="http://schemas.microsoft.com/office/word/2010/wordprocessingGroup" xmlns:wpi="http://schemas.microsoft.com/office/word/2010/wordprocessingInk" xmlns:wne="http://schemas.microsoft.com/office/word/2006/wordml" xmlns:wps="http://schemas.microsoft.com/office/word/2010/wordprocessingShape" mc:Ignorable="w14 w15 w16se w16cid w16 w16cex w16sdtdh wp14">
+  <w:p>
+    <w:pPr>
+      <w:pStyle w:val="a7"/>
+    </w:pPr>
+  </w:p>
+</w:ftr>
+</file>
+
+<file path=word/footer2.xml><?xml version="1.0" encoding="utf-8"?>
+<w:ftr xmlns:wpc="http://schemas.microsoft.com/office/word/2010/wordprocessingCanvas" xmlns:cx="http://schemas.microsoft.com/office/drawing/2014/chartex" xmlns:cx1="http://schemas.microsoft.com/office/drawing/2015/9/8/chartex" xmlns:cx2="http://schemas.microsoft.com/office/drawing/2015/10/21/chartex" xmlns:cx3="http://schemas.microsoft.com/office/drawing/2016/5/9/chartex" xmlns:cx4="http://schemas.microsoft.com/office/drawing/2016/5/10/chartex" xmlns:cx5="http://schemas.microsoft.com/office/drawing/2016/5/11/chartex" xmlns:cx6="http://schemas.microsoft.com/office/drawing/2016/5/12/chartex" xmlns:cx7="http://schemas.microsoft.com/office/drawing/2016/5/13/chartex" xmlns:cx8="http://schemas.microsoft.com/office/drawing/2016/5/14/chartex" xmlns:mc="http://schemas.openxmlformats.org/markup-compatibility/2006" xmlns:aink="http://schemas.microsoft.com/office/drawing/2016/ink" xmlns:am3d="http://schemas.microsoft.com/office/drawing/2017/model3d" xmlns:o="urn:schemas-microsoft-com:office:office" xmlns:oel="http://schemas.microsoft.com/office/2019/extlst" xmlns:r="http://schemas.openxmlformats.org/officeDocument/2006/relationships" xmlns:m="http://schemas.openxmlformats.org/officeDocument/2006/math" xmlns:v="urn:schemas-microsoft-com:vml" xmlns:wp14="http://schemas.microsoft.com/office/word/2010/wordprocessingDrawing" xmlns:wp="http://schemas.openxmlformats.org/drawingml/2006/wordprocessingDrawing" xmlns:w10="urn:schemas-microsoft-com:office:word" xmlns:w="http://schemas.openxmlformats.org/wordprocessingml/2006/main" xmlns:w14="http://schemas.microsoft.com/office/word/2010/wordml" xmlns:w15="http://schemas.microsoft.com/office/word/2012/wordml" xmlns:w16cex="http://schemas.microsoft.com/office/word/2018/wordml/cex" xmlns:w16cid="http://schemas.microsoft.com/office/word/2016/wordml/cid" xmlns:w16="http://schemas.microsoft.com/office/word/2018/wordml" xmlns:w16sdtdh="http://schemas.microsoft.com/office/word/2020/wordml/sdtdatahash" xmlns:w16se="http://schemas.microsoft.com/office/word/2015/wordml/symex" xmlns:wpg="http://schemas.microsoft.com/office/word/2010/wordprocessingGroup" xmlns:wpi="http://schemas.microsoft.com/office/word/2010/wordprocessingInk" xmlns:wne="http://schemas.microsoft.com/office/word/2006/wordml" xmlns:wps="http://schemas.microsoft.com/office/word/2010/wordprocessingShape" mc:Ignorable="w14 w15 w16se w16cid w16 w16cex w16sdtdh wp14">
+  <w:p>
+    <w:pPr>
+      <w:pStyle w:val="a7"/>
+    </w:pPr>
+  </w:p>
+</w:ftr>
+</file>
+
+<file path=word/footer3.xml><?xml version="1.0" encoding="utf-8"?>
+<w:ftr xmlns:wpc="http://schemas.microsoft.com/office/word/2010/wordprocessingCanvas" xmlns:cx="http://schemas.microsoft.com/office/drawing/2014/chartex" xmlns:cx1="http://schemas.microsoft.com/office/drawing/2015/9/8/chartex" xmlns:cx2="http://schemas.microsoft.com/office/drawing/2015/10/21/chartex" xmlns:cx3="http://schemas.microsoft.com/office/drawing/2016/5/9/chartex" xmlns:cx4="http://schemas.microsoft.com/office/drawing/2016/5/10/chartex" xmlns:cx5="http://schemas.microsoft.com/office/drawing/2016/5/11/chartex" xmlns:cx6="http://schemas.microsoft.com/office/drawing/2016/5/12/chartex" xmlns:cx7="http://schemas.microsoft.com/office/drawing/2016/5/13/chartex" xmlns:cx8="http://schemas.microsoft.com/office/drawing/2016/5/14/chartex" xmlns:mc="http://schemas.openxmlformats.org/markup-compatibility/2006" xmlns:aink="http://schemas.microsoft.com/office/drawing/2016/ink" xmlns:am3d="http://schemas.microsoft.com/office/drawing/2017/model3d" xmlns:o="urn:schemas-microsoft-com:office:office" xmlns:oel="http://schemas.microsoft.com/office/2019/extlst" xmlns:r="http://schemas.openxmlformats.org/officeDocument/2006/relationships" xmlns:m="http://schemas.openxmlformats.org/officeDocument/2006/math" xmlns:v="urn:schemas-microsoft-com:vml" xmlns:wp14="http://schemas.microsoft.com/office/word/2010/wordprocessingDrawing" xmlns:wp="http://schemas.openxmlformats.org/drawingml/2006/wordprocessingDrawing" xmlns:w10="urn:schemas-microsoft-com:office:word" xmlns:w="http://schemas.openxmlformats.org/wordprocessingml/2006/main" xmlns:w14="http://schemas.microsoft.com/office/word/2010/wordml" xmlns:w15="http://schemas.microsoft.com/office/word/2012/wordml" xmlns:w16cex="http://schemas.microsoft.com/office/word/2018/wordml/cex" xmlns:w16cid="http://schemas.microsoft.com/office/word/2016/wordml/cid" xmlns:w16="http://schemas.microsoft.com/office/word/2018/wordml" xmlns:w16sdtdh="http://schemas.microsoft.com/office/word/2020/wordml/sdtdatahash" xmlns:w16se="http://schemas.microsoft.com/office/word/2015/wordml/symex" xmlns:wpg="http://schemas.microsoft.com/office/word/2010/wordprocessingGroup" xmlns:wpi="http://schemas.microsoft.com/office/word/2010/wordprocessingInk" xmlns:wne="http://schemas.microsoft.com/office/word/2006/wordml" xmlns:wps="http://schemas.microsoft.com/office/word/2010/wordprocessingShape" mc:Ignorable="w14 w15 w16se w16cid w16 w16cex w16sdtdh wp14">
+  <w:p>
+    <w:pPr>
+      <w:pStyle w:val="a7"/>
+    </w:pPr>
+  </w:p>
+</w:ftr>
+</file>
+
+<file path=word/footer4.xml><?xml version="1.0" encoding="utf-8"?>
+<w:ftr xmlns:wpc="http://schemas.microsoft.com/office/word/2010/wordprocessingCanvas" xmlns:cx="http://schemas.microsoft.com/office/drawing/2014/chartex" xmlns:cx1="http://schemas.microsoft.com/office/drawing/2015/9/8/chartex" xmlns:cx2="http://schemas.microsoft.com/office/drawing/2015/10/21/chartex" xmlns:cx3="http://schemas.microsoft.com/office/drawing/2016/5/9/chartex" xmlns:cx4="http://schemas.microsoft.com/office/drawing/2016/5/10/chartex" xmlns:cx5="http://schemas.microsoft.com/office/drawing/2016/5/11/chartex" xmlns:cx6="http://schemas.microsoft.com/office/drawing/2016/5/12/chartex" xmlns:cx7="http://schemas.microsoft.com/office/drawing/2016/5/13/chartex" xmlns:cx8="http://schemas.microsoft.com/office/drawing/2016/5/14/chartex" xmlns:mc="http://schemas.openxmlformats.org/markup-compatibility/2006" xmlns:aink="http://schemas.microsoft.com/office/drawing/2016/ink" xmlns:am3d="http://schemas.microsoft.com/office/drawing/2017/model3d" xmlns:o="urn:schemas-microsoft-com:office:office" xmlns:oel="http://schemas.microsoft.com/office/2019/extlst" xmlns:r="http://schemas.openxmlformats.org/officeDocument/2006/relationships" xmlns:m="http://schemas.openxmlformats.org/officeDocument/2006/math" xmlns:v="urn:schemas-microsoft-com:vml" xmlns:wp14="http://schemas.microsoft.com/office/word/2010/wordprocessingDrawing" xmlns:wp="http://schemas.openxmlformats.org/drawingml/2006/wordprocessingDrawing" xmlns:w10="urn:schemas-microsoft-com:office:word" xmlns:w="http://schemas.openxmlformats.org/wordprocessingml/2006/main" xmlns:w14="http://schemas.microsoft.com/office/word/2010/wordml" xmlns:w15="http://schemas.microsoft.com/office/word/2012/wordml" xmlns:w16cex="http://schemas.microsoft.com/office/word/2018/wordml/cex" xmlns:w16cid="http://schemas.microsoft.com/office/word/2016/wordml/cid" xmlns:w16="http://schemas.microsoft.com/office/word/2018/wordml" xmlns:w16sdtdh="http://schemas.microsoft.com/office/word/2020/wordml/sdtdatahash" xmlns:w16se="http://schemas.microsoft.com/office/word/2015/wordml/symex" xmlns:wpg="http://schemas.microsoft.com/office/word/2010/wordprocessingGroup" xmlns:wpi="http://schemas.microsoft.com/office/word/2010/wordprocessingInk" xmlns:wne="http://schemas.microsoft.com/office/word/2006/wordml" xmlns:wps="http://schemas.microsoft.com/office/word/2010/wordprocessingShape" mc:Ignorable="w14 w15 w16se w16cid w16 w16cex w16sdtdh wp14">
   <w:tbl>
     <w:tblPr>
       <w:tblW w:w="0" w:type="auto"/>
@@ -5092,7 +5028,7 @@
 </file>
 
 <file path=word/footnotes.xml><?xml version="1.0" encoding="utf-8"?>
-<w:footnotes xmlns:wpc="http://schemas.microsoft.com/office/word/2010/wordprocessingCanvas" xmlns:cx="http://schemas.microsoft.com/office/drawing/2014/chartex" xmlns:cx1="http://schemas.microsoft.com/office/drawing/2015/9/8/chartex" xmlns:cx2="http://schemas.microsoft.com/office/drawing/2015/10/21/chartex" xmlns:cx3="http://schemas.microsoft.com/office/drawing/2016/5/9/chartex" xmlns:cx4="http://schemas.microsoft.com/office/drawing/2016/5/10/chartex" xmlns:cx5="http://schemas.microsoft.com/office/drawing/2016/5/11/chartex" xmlns:cx6="http://schemas.microsoft.com/office/drawing/2016/5/12/chartex" xmlns:cx7="http://schemas.microsoft.com/office/drawing/2016/5/13/chartex" xmlns:cx8="http://schemas.microsoft.com/office/drawing/2016/5/14/chartex" xmlns:mc="http://schemas.openxmlformats.org/markup-compatibility/2006" xmlns:aink="http://schemas.microsoft.com/office/drawing/2016/ink" xmlns:am3d="http://schemas.microsoft.com/office/drawing/2017/model3d" xmlns:o="urn:schemas-microsoft-com:office:office" xmlns:r="http://schemas.openxmlformats.org/officeDocument/2006/relationships" xmlns:m="http://schemas.openxmlformats.org/officeDocument/2006/math" xmlns:v="urn:schemas-microsoft-com:vml" xmlns:wp14="http://schemas.microsoft.com/office/word/2010/wordprocessingDrawing" xmlns:wp="http://schemas.openxmlformats.org/drawingml/2006/wordprocessingDrawing" xmlns:w10="urn:schemas-microsoft-com:office:word" xmlns:w="http://schemas.openxmlformats.org/wordprocessingml/2006/main" xmlns:w14="http://schemas.microsoft.com/office/word/2010/wordml" xmlns:w15="http://schemas.microsoft.com/office/word/2012/wordml" xmlns:w16cex="http://schemas.microsoft.com/office/word/2018/wordml/cex" xmlns:w16cid="http://schemas.microsoft.com/office/word/2016/wordml/cid" xmlns:w16="http://schemas.microsoft.com/office/word/2018/wordml" xmlns:w16sdtdh="http://schemas.microsoft.com/office/word/2020/wordml/sdtdatahash" xmlns:w16se="http://schemas.microsoft.com/office/word/2015/wordml/symex" xmlns:wpg="http://schemas.microsoft.com/office/word/2010/wordprocessingGroup" xmlns:wpi="http://schemas.microsoft.com/office/word/2010/wordprocessingInk" xmlns:wne="http://schemas.microsoft.com/office/word/2006/wordml" xmlns:wps="http://schemas.microsoft.com/office/word/2010/wordprocessingShape" mc:Ignorable="w14 w15 w16se w16cid w16 w16cex w16sdtdh wp14">
+<w:footnotes xmlns:wpc="http://schemas.microsoft.com/office/word/2010/wordprocessingCanvas" xmlns:cx="http://schemas.microsoft.com/office/drawing/2014/chartex" xmlns:cx1="http://schemas.microsoft.com/office/drawing/2015/9/8/chartex" xmlns:cx2="http://schemas.microsoft.com/office/drawing/2015/10/21/chartex" xmlns:cx3="http://schemas.microsoft.com/office/drawing/2016/5/9/chartex" xmlns:cx4="http://schemas.microsoft.com/office/drawing/2016/5/10/chartex" xmlns:cx5="http://schemas.microsoft.com/office/drawing/2016/5/11/chartex" xmlns:cx6="http://schemas.microsoft.com/office/drawing/2016/5/12/chartex" xmlns:cx7="http://schemas.microsoft.com/office/drawing/2016/5/13/chartex" xmlns:cx8="http://schemas.microsoft.com/office/drawing/2016/5/14/chartex" xmlns:mc="http://schemas.openxmlformats.org/markup-compatibility/2006" xmlns:aink="http://schemas.microsoft.com/office/drawing/2016/ink" xmlns:am3d="http://schemas.microsoft.com/office/drawing/2017/model3d" xmlns:o="urn:schemas-microsoft-com:office:office" xmlns:oel="http://schemas.microsoft.com/office/2019/extlst" xmlns:r="http://schemas.openxmlformats.org/officeDocument/2006/relationships" xmlns:m="http://schemas.openxmlformats.org/officeDocument/2006/math" xmlns:v="urn:schemas-microsoft-com:vml" xmlns:wp14="http://schemas.microsoft.com/office/word/2010/wordprocessingDrawing" xmlns:wp="http://schemas.openxmlformats.org/drawingml/2006/wordprocessingDrawing" xmlns:w10="urn:schemas-microsoft-com:office:word" xmlns:w="http://schemas.openxmlformats.org/wordprocessingml/2006/main" xmlns:w14="http://schemas.microsoft.com/office/word/2010/wordml" xmlns:w15="http://schemas.microsoft.com/office/word/2012/wordml" xmlns:w16cex="http://schemas.microsoft.com/office/word/2018/wordml/cex" xmlns:w16cid="http://schemas.microsoft.com/office/word/2016/wordml/cid" xmlns:w16="http://schemas.microsoft.com/office/word/2018/wordml" xmlns:w16sdtdh="http://schemas.microsoft.com/office/word/2020/wordml/sdtdatahash" xmlns:w16se="http://schemas.microsoft.com/office/word/2015/wordml/symex" xmlns:wpg="http://schemas.microsoft.com/office/word/2010/wordprocessingGroup" xmlns:wpi="http://schemas.microsoft.com/office/word/2010/wordprocessingInk" xmlns:wne="http://schemas.microsoft.com/office/word/2006/wordml" xmlns:wps="http://schemas.microsoft.com/office/word/2010/wordprocessingShape" mc:Ignorable="w14 w15 w16se w16cid w16 w16cex w16sdtdh wp14">
   <w:footnote w:type="separator" w:id="-1">
     <w:p>
       <w:r>
@@ -5111,7 +5047,17 @@
 </file>
 
 <file path=word/header1.xml><?xml version="1.0" encoding="utf-8"?>
-<w:hdr xmlns:wpc="http://schemas.microsoft.com/office/word/2010/wordprocessingCanvas" xmlns:cx="http://schemas.microsoft.com/office/drawing/2014/chartex" xmlns:cx1="http://schemas.microsoft.com/office/drawing/2015/9/8/chartex" xmlns:cx2="http://schemas.microsoft.com/office/drawing/2015/10/21/chartex" xmlns:cx3="http://schemas.microsoft.com/office/drawing/2016/5/9/chartex" xmlns:cx4="http://schemas.microsoft.com/office/drawing/2016/5/10/chartex" xmlns:cx5="http://schemas.microsoft.com/office/drawing/2016/5/11/chartex" xmlns:cx6="http://schemas.microsoft.com/office/drawing/2016/5/12/chartex" xmlns:cx7="http://schemas.microsoft.com/office/drawing/2016/5/13/chartex" xmlns:cx8="http://schemas.microsoft.com/office/drawing/2016/5/14/chartex" xmlns:mc="http://schemas.openxmlformats.org/markup-compatibility/2006" xmlns:aink="http://schemas.microsoft.com/office/drawing/2016/ink" xmlns:am3d="http://schemas.microsoft.com/office/drawing/2017/model3d" xmlns:o="urn:schemas-microsoft-com:office:office" xmlns:r="http://schemas.openxmlformats.org/officeDocument/2006/relationships" xmlns:m="http://schemas.openxmlformats.org/officeDocument/2006/math" xmlns:v="urn:schemas-microsoft-com:vml" xmlns:wp14="http://schemas.microsoft.com/office/word/2010/wordprocessingDrawing" xmlns:wp="http://schemas.openxmlformats.org/drawingml/2006/wordprocessingDrawing" xmlns:w10="urn:schemas-microsoft-com:office:word" xmlns:w="http://schemas.openxmlformats.org/wordprocessingml/2006/main" xmlns:w14="http://schemas.microsoft.com/office/word/2010/wordml" xmlns:w15="http://schemas.microsoft.com/office/word/2012/wordml" xmlns:w16cex="http://schemas.microsoft.com/office/word/2018/wordml/cex" xmlns:w16cid="http://schemas.microsoft.com/office/word/2016/wordml/cid" xmlns:w16="http://schemas.microsoft.com/office/word/2018/wordml" xmlns:w16sdtdh="http://schemas.microsoft.com/office/word/2020/wordml/sdtdatahash" xmlns:w16se="http://schemas.microsoft.com/office/word/2015/wordml/symex" xmlns:wpg="http://schemas.microsoft.com/office/word/2010/wordprocessingGroup" xmlns:wpi="http://schemas.microsoft.com/office/word/2010/wordprocessingInk" xmlns:wne="http://schemas.microsoft.com/office/word/2006/wordml" xmlns:wps="http://schemas.microsoft.com/office/word/2010/wordprocessingShape" mc:Ignorable="w14 w15 w16se w16cid w16 w16cex w16sdtdh wp14">
+<w:hdr xmlns:wpc="http://schemas.microsoft.com/office/word/2010/wordprocessingCanvas" xmlns:cx="http://schemas.microsoft.com/office/drawing/2014/chartex" xmlns:cx1="http://schemas.microsoft.com/office/drawing/2015/9/8/chartex" xmlns:cx2="http://schemas.microsoft.com/office/drawing/2015/10/21/chartex" xmlns:cx3="http://schemas.microsoft.com/office/drawing/2016/5/9/chartex" xmlns:cx4="http://schemas.microsoft.com/office/drawing/2016/5/10/chartex" xmlns:cx5="http://schemas.microsoft.com/office/drawing/2016/5/11/chartex" xmlns:cx6="http://schemas.microsoft.com/office/drawing/2016/5/12/chartex" xmlns:cx7="http://schemas.microsoft.com/office/drawing/2016/5/13/chartex" xmlns:cx8="http://schemas.microsoft.com/office/drawing/2016/5/14/chartex" xmlns:mc="http://schemas.openxmlformats.org/markup-compatibility/2006" xmlns:aink="http://schemas.microsoft.com/office/drawing/2016/ink" xmlns:am3d="http://schemas.microsoft.com/office/drawing/2017/model3d" xmlns:o="urn:schemas-microsoft-com:office:office" xmlns:oel="http://schemas.microsoft.com/office/2019/extlst" xmlns:r="http://schemas.openxmlformats.org/officeDocument/2006/relationships" xmlns:m="http://schemas.openxmlformats.org/officeDocument/2006/math" xmlns:v="urn:schemas-microsoft-com:vml" xmlns:wp14="http://schemas.microsoft.com/office/word/2010/wordprocessingDrawing" xmlns:wp="http://schemas.openxmlformats.org/drawingml/2006/wordprocessingDrawing" xmlns:w10="urn:schemas-microsoft-com:office:word" xmlns:w="http://schemas.openxmlformats.org/wordprocessingml/2006/main" xmlns:w14="http://schemas.microsoft.com/office/word/2010/wordml" xmlns:w15="http://schemas.microsoft.com/office/word/2012/wordml" xmlns:w16cex="http://schemas.microsoft.com/office/word/2018/wordml/cex" xmlns:w16cid="http://schemas.microsoft.com/office/word/2016/wordml/cid" xmlns:w16="http://schemas.microsoft.com/office/word/2018/wordml" xmlns:w16sdtdh="http://schemas.microsoft.com/office/word/2020/wordml/sdtdatahash" xmlns:w16se="http://schemas.microsoft.com/office/word/2015/wordml/symex" xmlns:wpg="http://schemas.microsoft.com/office/word/2010/wordprocessingGroup" xmlns:wpi="http://schemas.microsoft.com/office/word/2010/wordprocessingInk" xmlns:wne="http://schemas.microsoft.com/office/word/2006/wordml" xmlns:wps="http://schemas.microsoft.com/office/word/2010/wordprocessingShape" mc:Ignorable="w14 w15 w16se w16cid w16 w16cex w16sdtdh wp14">
+  <w:p>
+    <w:pPr>
+      <w:pStyle w:val="a6"/>
+    </w:pPr>
+  </w:p>
+</w:hdr>
+</file>
+
+<file path=word/header2.xml><?xml version="1.0" encoding="utf-8"?>
+<w:hdr xmlns:wpc="http://schemas.microsoft.com/office/word/2010/wordprocessingCanvas" xmlns:cx="http://schemas.microsoft.com/office/drawing/2014/chartex" xmlns:cx1="http://schemas.microsoft.com/office/drawing/2015/9/8/chartex" xmlns:cx2="http://schemas.microsoft.com/office/drawing/2015/10/21/chartex" xmlns:cx3="http://schemas.microsoft.com/office/drawing/2016/5/9/chartex" xmlns:cx4="http://schemas.microsoft.com/office/drawing/2016/5/10/chartex" xmlns:cx5="http://schemas.microsoft.com/office/drawing/2016/5/11/chartex" xmlns:cx6="http://schemas.microsoft.com/office/drawing/2016/5/12/chartex" xmlns:cx7="http://schemas.microsoft.com/office/drawing/2016/5/13/chartex" xmlns:cx8="http://schemas.microsoft.com/office/drawing/2016/5/14/chartex" xmlns:mc="http://schemas.openxmlformats.org/markup-compatibility/2006" xmlns:aink="http://schemas.microsoft.com/office/drawing/2016/ink" xmlns:am3d="http://schemas.microsoft.com/office/drawing/2017/model3d" xmlns:o="urn:schemas-microsoft-com:office:office" xmlns:oel="http://schemas.microsoft.com/office/2019/extlst" xmlns:r="http://schemas.openxmlformats.org/officeDocument/2006/relationships" xmlns:m="http://schemas.openxmlformats.org/officeDocument/2006/math" xmlns:v="urn:schemas-microsoft-com:vml" xmlns:wp14="http://schemas.microsoft.com/office/word/2010/wordprocessingDrawing" xmlns:wp="http://schemas.openxmlformats.org/drawingml/2006/wordprocessingDrawing" xmlns:w10="urn:schemas-microsoft-com:office:word" xmlns:w="http://schemas.openxmlformats.org/wordprocessingml/2006/main" xmlns:w14="http://schemas.microsoft.com/office/word/2010/wordml" xmlns:w15="http://schemas.microsoft.com/office/word/2012/wordml" xmlns:w16cex="http://schemas.microsoft.com/office/word/2018/wordml/cex" xmlns:w16cid="http://schemas.microsoft.com/office/word/2016/wordml/cid" xmlns:w16="http://schemas.microsoft.com/office/word/2018/wordml" xmlns:w16sdtdh="http://schemas.microsoft.com/office/word/2020/wordml/sdtdatahash" xmlns:w16se="http://schemas.microsoft.com/office/word/2015/wordml/symex" xmlns:wpg="http://schemas.microsoft.com/office/word/2010/wordprocessingGroup" xmlns:wpi="http://schemas.microsoft.com/office/word/2010/wordprocessingInk" xmlns:wne="http://schemas.microsoft.com/office/word/2006/wordml" xmlns:wps="http://schemas.microsoft.com/office/word/2010/wordprocessingShape" mc:Ignorable="w14 w15 w16se w16cid w16 w16cex w16sdtdh wp14">
   <w:p>
     <w:pPr>
       <w:rPr>
@@ -5200,8 +5146,18 @@
 </w:hdr>
 </file>
 
-<file path=word/header2.xml><?xml version="1.0" encoding="utf-8"?>
-<w:hdr xmlns:wpc="http://schemas.microsoft.com/office/word/2010/wordprocessingCanvas" xmlns:cx="http://schemas.microsoft.com/office/drawing/2014/chartex" xmlns:cx1="http://schemas.microsoft.com/office/drawing/2015/9/8/chartex" xmlns:cx2="http://schemas.microsoft.com/office/drawing/2015/10/21/chartex" xmlns:cx3="http://schemas.microsoft.com/office/drawing/2016/5/9/chartex" xmlns:cx4="http://schemas.microsoft.com/office/drawing/2016/5/10/chartex" xmlns:cx5="http://schemas.microsoft.com/office/drawing/2016/5/11/chartex" xmlns:cx6="http://schemas.microsoft.com/office/drawing/2016/5/12/chartex" xmlns:cx7="http://schemas.microsoft.com/office/drawing/2016/5/13/chartex" xmlns:cx8="http://schemas.microsoft.com/office/drawing/2016/5/14/chartex" xmlns:mc="http://schemas.openxmlformats.org/markup-compatibility/2006" xmlns:aink="http://schemas.microsoft.com/office/drawing/2016/ink" xmlns:am3d="http://schemas.microsoft.com/office/drawing/2017/model3d" xmlns:o="urn:schemas-microsoft-com:office:office" xmlns:r="http://schemas.openxmlformats.org/officeDocument/2006/relationships" xmlns:m="http://schemas.openxmlformats.org/officeDocument/2006/math" xmlns:v="urn:schemas-microsoft-com:vml" xmlns:wp14="http://schemas.microsoft.com/office/word/2010/wordprocessingDrawing" xmlns:wp="http://schemas.openxmlformats.org/drawingml/2006/wordprocessingDrawing" xmlns:w10="urn:schemas-microsoft-com:office:word" xmlns:w="http://schemas.openxmlformats.org/wordprocessingml/2006/main" xmlns:w14="http://schemas.microsoft.com/office/word/2010/wordml" xmlns:w15="http://schemas.microsoft.com/office/word/2012/wordml" xmlns:w16cex="http://schemas.microsoft.com/office/word/2018/wordml/cex" xmlns:w16cid="http://schemas.microsoft.com/office/word/2016/wordml/cid" xmlns:w16="http://schemas.microsoft.com/office/word/2018/wordml" xmlns:w16sdtdh="http://schemas.microsoft.com/office/word/2020/wordml/sdtdatahash" xmlns:w16se="http://schemas.microsoft.com/office/word/2015/wordml/symex" xmlns:wpg="http://schemas.microsoft.com/office/word/2010/wordprocessingGroup" xmlns:wpi="http://schemas.microsoft.com/office/word/2010/wordprocessingInk" xmlns:wne="http://schemas.microsoft.com/office/word/2006/wordml" xmlns:wps="http://schemas.microsoft.com/office/word/2010/wordprocessingShape" mc:Ignorable="w14 w15 w16se w16cid w16 w16cex w16sdtdh wp14">
+<file path=word/header3.xml><?xml version="1.0" encoding="utf-8"?>
+<w:hdr xmlns:wpc="http://schemas.microsoft.com/office/word/2010/wordprocessingCanvas" xmlns:cx="http://schemas.microsoft.com/office/drawing/2014/chartex" xmlns:cx1="http://schemas.microsoft.com/office/drawing/2015/9/8/chartex" xmlns:cx2="http://schemas.microsoft.com/office/drawing/2015/10/21/chartex" xmlns:cx3="http://schemas.microsoft.com/office/drawing/2016/5/9/chartex" xmlns:cx4="http://schemas.microsoft.com/office/drawing/2016/5/10/chartex" xmlns:cx5="http://schemas.microsoft.com/office/drawing/2016/5/11/chartex" xmlns:cx6="http://schemas.microsoft.com/office/drawing/2016/5/12/chartex" xmlns:cx7="http://schemas.microsoft.com/office/drawing/2016/5/13/chartex" xmlns:cx8="http://schemas.microsoft.com/office/drawing/2016/5/14/chartex" xmlns:mc="http://schemas.openxmlformats.org/markup-compatibility/2006" xmlns:aink="http://schemas.microsoft.com/office/drawing/2016/ink" xmlns:am3d="http://schemas.microsoft.com/office/drawing/2017/model3d" xmlns:o="urn:schemas-microsoft-com:office:office" xmlns:oel="http://schemas.microsoft.com/office/2019/extlst" xmlns:r="http://schemas.openxmlformats.org/officeDocument/2006/relationships" xmlns:m="http://schemas.openxmlformats.org/officeDocument/2006/math" xmlns:v="urn:schemas-microsoft-com:vml" xmlns:wp14="http://schemas.microsoft.com/office/word/2010/wordprocessingDrawing" xmlns:wp="http://schemas.openxmlformats.org/drawingml/2006/wordprocessingDrawing" xmlns:w10="urn:schemas-microsoft-com:office:word" xmlns:w="http://schemas.openxmlformats.org/wordprocessingml/2006/main" xmlns:w14="http://schemas.microsoft.com/office/word/2010/wordml" xmlns:w15="http://schemas.microsoft.com/office/word/2012/wordml" xmlns:w16cex="http://schemas.microsoft.com/office/word/2018/wordml/cex" xmlns:w16cid="http://schemas.microsoft.com/office/word/2016/wordml/cid" xmlns:w16="http://schemas.microsoft.com/office/word/2018/wordml" xmlns:w16sdtdh="http://schemas.microsoft.com/office/word/2020/wordml/sdtdatahash" xmlns:w16se="http://schemas.microsoft.com/office/word/2015/wordml/symex" xmlns:wpg="http://schemas.microsoft.com/office/word/2010/wordprocessingGroup" xmlns:wpi="http://schemas.microsoft.com/office/word/2010/wordprocessingInk" xmlns:wne="http://schemas.microsoft.com/office/word/2006/wordml" xmlns:wps="http://schemas.microsoft.com/office/word/2010/wordprocessingShape" mc:Ignorable="w14 w15 w16se w16cid w16 w16cex w16sdtdh wp14">
+  <w:p>
+    <w:pPr>
+      <w:pStyle w:val="a6"/>
+    </w:pPr>
+  </w:p>
+</w:hdr>
+</file>
+
+<file path=word/header4.xml><?xml version="1.0" encoding="utf-8"?>
+<w:hdr xmlns:wpc="http://schemas.microsoft.com/office/word/2010/wordprocessingCanvas" xmlns:cx="http://schemas.microsoft.com/office/drawing/2014/chartex" xmlns:cx1="http://schemas.microsoft.com/office/drawing/2015/9/8/chartex" xmlns:cx2="http://schemas.microsoft.com/office/drawing/2015/10/21/chartex" xmlns:cx3="http://schemas.microsoft.com/office/drawing/2016/5/9/chartex" xmlns:cx4="http://schemas.microsoft.com/office/drawing/2016/5/10/chartex" xmlns:cx5="http://schemas.microsoft.com/office/drawing/2016/5/11/chartex" xmlns:cx6="http://schemas.microsoft.com/office/drawing/2016/5/12/chartex" xmlns:cx7="http://schemas.microsoft.com/office/drawing/2016/5/13/chartex" xmlns:cx8="http://schemas.microsoft.com/office/drawing/2016/5/14/chartex" xmlns:mc="http://schemas.openxmlformats.org/markup-compatibility/2006" xmlns:aink="http://schemas.microsoft.com/office/drawing/2016/ink" xmlns:am3d="http://schemas.microsoft.com/office/drawing/2017/model3d" xmlns:o="urn:schemas-microsoft-com:office:office" xmlns:oel="http://schemas.microsoft.com/office/2019/extlst" xmlns:r="http://schemas.openxmlformats.org/officeDocument/2006/relationships" xmlns:m="http://schemas.openxmlformats.org/officeDocument/2006/math" xmlns:v="urn:schemas-microsoft-com:vml" xmlns:wp14="http://schemas.microsoft.com/office/word/2010/wordprocessingDrawing" xmlns:wp="http://schemas.openxmlformats.org/drawingml/2006/wordprocessingDrawing" xmlns:w10="urn:schemas-microsoft-com:office:word" xmlns:w="http://schemas.openxmlformats.org/wordprocessingml/2006/main" xmlns:w14="http://schemas.microsoft.com/office/word/2010/wordml" xmlns:w15="http://schemas.microsoft.com/office/word/2012/wordml" xmlns:w16cex="http://schemas.microsoft.com/office/word/2018/wordml/cex" xmlns:w16cid="http://schemas.microsoft.com/office/word/2016/wordml/cid" xmlns:w16="http://schemas.microsoft.com/office/word/2018/wordml" xmlns:w16sdtdh="http://schemas.microsoft.com/office/word/2020/wordml/sdtdatahash" xmlns:w16se="http://schemas.microsoft.com/office/word/2015/wordml/symex" xmlns:wpg="http://schemas.microsoft.com/office/word/2010/wordprocessingGroup" xmlns:wpi="http://schemas.microsoft.com/office/word/2010/wordprocessingInk" xmlns:wne="http://schemas.microsoft.com/office/word/2006/wordml" xmlns:wps="http://schemas.microsoft.com/office/word/2010/wordprocessingShape" mc:Ignorable="w14 w15 w16se w16cid w16 w16cex w16sdtdh wp14">
   <w:tbl>
     <w:tblPr>
       <w:tblW w:w="0" w:type="auto"/>
@@ -5264,7 +5220,14 @@
               <w:rFonts w:ascii="Times New Roman"/>
               <w:noProof/>
             </w:rPr>
-            <w:t xml:space="preserve"> 0.3</w:t>
+            <w:t xml:space="preserve"> </w:t>
+          </w:r>
+          <w:r>
+            <w:rPr>
+              <w:rFonts w:ascii="Times New Roman"/>
+              <w:noProof/>
+            </w:rPr>
+            <w:t>1.0</w:t>
           </w:r>
         </w:p>
       </w:tc>
@@ -5345,7 +5308,7 @@
 </file>
 
 <file path=word/numbering.xml><?xml version="1.0" encoding="utf-8"?>
-<w:numbering xmlns:wpc="http://schemas.microsoft.com/office/word/2010/wordprocessingCanvas" xmlns:cx="http://schemas.microsoft.com/office/drawing/2014/chartex" xmlns:cx1="http://schemas.microsoft.com/office/drawing/2015/9/8/chartex" xmlns:cx2="http://schemas.microsoft.com/office/drawing/2015/10/21/chartex" xmlns:cx3="http://schemas.microsoft.com/office/drawing/2016/5/9/chartex" xmlns:cx4="http://schemas.microsoft.com/office/drawing/2016/5/10/chartex" xmlns:cx5="http://schemas.microsoft.com/office/drawing/2016/5/11/chartex" xmlns:cx6="http://schemas.microsoft.com/office/drawing/2016/5/12/chartex" xmlns:cx7="http://schemas.microsoft.com/office/drawing/2016/5/13/chartex" xmlns:cx8="http://schemas.microsoft.com/office/drawing/2016/5/14/chartex" xmlns:mc="http://schemas.openxmlformats.org/markup-compatibility/2006" xmlns:aink="http://schemas.microsoft.com/office/drawing/2016/ink" xmlns:am3d="http://schemas.microsoft.com/office/drawing/2017/model3d" xmlns:o="urn:schemas-microsoft-com:office:office" xmlns:r="http://schemas.openxmlformats.org/officeDocument/2006/relationships" xmlns:m="http://schemas.openxmlformats.org/officeDocument/2006/math" xmlns:v="urn:schemas-microsoft-com:vml" xmlns:wp14="http://schemas.microsoft.com/office/word/2010/wordprocessingDrawing" xmlns:wp="http://schemas.openxmlformats.org/drawingml/2006/wordprocessingDrawing" xmlns:w10="urn:schemas-microsoft-com:office:word" xmlns:w="http://schemas.openxmlformats.org/wordprocessingml/2006/main" xmlns:w14="http://schemas.microsoft.com/office/word/2010/wordml" xmlns:w15="http://schemas.microsoft.com/office/word/2012/wordml" xmlns:w16cex="http://schemas.microsoft.com/office/word/2018/wordml/cex" xmlns:w16cid="http://schemas.microsoft.com/office/word/2016/wordml/cid" xmlns:w16="http://schemas.microsoft.com/office/word/2018/wordml" xmlns:w16sdtdh="http://schemas.microsoft.com/office/word/2020/wordml/sdtdatahash" xmlns:w16se="http://schemas.microsoft.com/office/word/2015/wordml/symex" xmlns:wpg="http://schemas.microsoft.com/office/word/2010/wordprocessingGroup" xmlns:wpi="http://schemas.microsoft.com/office/word/2010/wordprocessingInk" xmlns:wne="http://schemas.microsoft.com/office/word/2006/wordml" xmlns:wps="http://schemas.microsoft.com/office/word/2010/wordprocessingShape" mc:Ignorable="w14 w15 w16se w16cid w16 w16cex w16sdtdh wp14">
+<w:numbering xmlns:wpc="http://schemas.microsoft.com/office/word/2010/wordprocessingCanvas" xmlns:cx="http://schemas.microsoft.com/office/drawing/2014/chartex" xmlns:cx1="http://schemas.microsoft.com/office/drawing/2015/9/8/chartex" xmlns:cx2="http://schemas.microsoft.com/office/drawing/2015/10/21/chartex" xmlns:cx3="http://schemas.microsoft.com/office/drawing/2016/5/9/chartex" xmlns:cx4="http://schemas.microsoft.com/office/drawing/2016/5/10/chartex" xmlns:cx5="http://schemas.microsoft.com/office/drawing/2016/5/11/chartex" xmlns:cx6="http://schemas.microsoft.com/office/drawing/2016/5/12/chartex" xmlns:cx7="http://schemas.microsoft.com/office/drawing/2016/5/13/chartex" xmlns:cx8="http://schemas.microsoft.com/office/drawing/2016/5/14/chartex" xmlns:mc="http://schemas.openxmlformats.org/markup-compatibility/2006" xmlns:aink="http://schemas.microsoft.com/office/drawing/2016/ink" xmlns:am3d="http://schemas.microsoft.com/office/drawing/2017/model3d" xmlns:o="urn:schemas-microsoft-com:office:office" xmlns:oel="http://schemas.microsoft.com/office/2019/extlst" xmlns:r="http://schemas.openxmlformats.org/officeDocument/2006/relationships" xmlns:m="http://schemas.openxmlformats.org/officeDocument/2006/math" xmlns:v="urn:schemas-microsoft-com:vml" xmlns:wp14="http://schemas.microsoft.com/office/word/2010/wordprocessingDrawing" xmlns:wp="http://schemas.openxmlformats.org/drawingml/2006/wordprocessingDrawing" xmlns:w10="urn:schemas-microsoft-com:office:word" xmlns:w="http://schemas.openxmlformats.org/wordprocessingml/2006/main" xmlns:w14="http://schemas.microsoft.com/office/word/2010/wordml" xmlns:w15="http://schemas.microsoft.com/office/word/2012/wordml" xmlns:w16cex="http://schemas.microsoft.com/office/word/2018/wordml/cex" xmlns:w16cid="http://schemas.microsoft.com/office/word/2016/wordml/cid" xmlns:w16="http://schemas.microsoft.com/office/word/2018/wordml" xmlns:w16sdtdh="http://schemas.microsoft.com/office/word/2020/wordml/sdtdatahash" xmlns:w16se="http://schemas.microsoft.com/office/word/2015/wordml/symex" xmlns:wpg="http://schemas.microsoft.com/office/word/2010/wordprocessingGroup" xmlns:wpi="http://schemas.microsoft.com/office/word/2010/wordprocessingInk" xmlns:wne="http://schemas.microsoft.com/office/word/2006/wordml" xmlns:wps="http://schemas.microsoft.com/office/word/2010/wordprocessingShape" mc:Ignorable="w14 w15 w16se w16cid w16 w16cex w16sdtdh wp14">
   <w:abstractNum w:abstractNumId="0" w15:restartNumberingAfterBreak="0">
     <w:nsid w:val="FFFFFFFB"/>
     <w:multiLevelType w:val="multilevel"/>
@@ -6747,22 +6710,22 @@
       </w:pPr>
     </w:lvl>
   </w:abstractNum>
-  <w:num w:numId="1">
+  <w:num w:numId="1" w16cid:durableId="1829708949">
     <w:abstractNumId w:val="0"/>
   </w:num>
-  <w:num w:numId="2">
+  <w:num w:numId="2" w16cid:durableId="1725326001">
     <w:abstractNumId w:val="9"/>
   </w:num>
-  <w:num w:numId="3">
+  <w:num w:numId="3" w16cid:durableId="1870096948">
     <w:abstractNumId w:val="20"/>
   </w:num>
-  <w:num w:numId="4">
+  <w:num w:numId="4" w16cid:durableId="1460345811">
     <w:abstractNumId w:val="15"/>
   </w:num>
-  <w:num w:numId="5">
+  <w:num w:numId="5" w16cid:durableId="105662472">
     <w:abstractNumId w:val="14"/>
   </w:num>
-  <w:num w:numId="6">
+  <w:num w:numId="6" w16cid:durableId="1781681769">
     <w:abstractNumId w:val="1"/>
     <w:lvlOverride w:ilvl="0">
       <w:lvl w:ilvl="0">
@@ -6778,43 +6741,43 @@
       </w:lvl>
     </w:lvlOverride>
   </w:num>
-  <w:num w:numId="7">
+  <w:num w:numId="7" w16cid:durableId="1474441091">
     <w:abstractNumId w:val="2"/>
   </w:num>
-  <w:num w:numId="8">
+  <w:num w:numId="8" w16cid:durableId="18707393">
     <w:abstractNumId w:val="19"/>
   </w:num>
-  <w:num w:numId="9">
+  <w:num w:numId="9" w16cid:durableId="105387691">
     <w:abstractNumId w:val="3"/>
   </w:num>
-  <w:num w:numId="10">
+  <w:num w:numId="10" w16cid:durableId="836648185">
     <w:abstractNumId w:val="10"/>
   </w:num>
-  <w:num w:numId="11">
+  <w:num w:numId="11" w16cid:durableId="1765758376">
     <w:abstractNumId w:val="8"/>
   </w:num>
-  <w:num w:numId="12">
+  <w:num w:numId="12" w16cid:durableId="1770199176">
     <w:abstractNumId w:val="18"/>
   </w:num>
-  <w:num w:numId="13">
+  <w:num w:numId="13" w16cid:durableId="129634446">
     <w:abstractNumId w:val="7"/>
   </w:num>
-  <w:num w:numId="14">
+  <w:num w:numId="14" w16cid:durableId="255208447">
     <w:abstractNumId w:val="4"/>
   </w:num>
-  <w:num w:numId="15">
+  <w:num w:numId="15" w16cid:durableId="2110344069">
     <w:abstractNumId w:val="17"/>
   </w:num>
-  <w:num w:numId="16">
+  <w:num w:numId="16" w16cid:durableId="163323262">
     <w:abstractNumId w:val="13"/>
   </w:num>
-  <w:num w:numId="17">
+  <w:num w:numId="17" w16cid:durableId="526214280">
     <w:abstractNumId w:val="5"/>
   </w:num>
-  <w:num w:numId="18">
+  <w:num w:numId="18" w16cid:durableId="681857422">
     <w:abstractNumId w:val="11"/>
   </w:num>
-  <w:num w:numId="19">
+  <w:num w:numId="19" w16cid:durableId="1681659962">
     <w:abstractNumId w:val="1"/>
     <w:lvlOverride w:ilvl="0">
       <w:lvl w:ilvl="0">
@@ -6831,16 +6794,16 @@
       </w:lvl>
     </w:lvlOverride>
   </w:num>
-  <w:num w:numId="20">
+  <w:num w:numId="20" w16cid:durableId="2054379058">
     <w:abstractNumId w:val="6"/>
   </w:num>
-  <w:num w:numId="21">
+  <w:num w:numId="21" w16cid:durableId="404496706">
     <w:abstractNumId w:val="16"/>
   </w:num>
-  <w:num w:numId="22">
+  <w:num w:numId="22" w16cid:durableId="1728988160">
     <w:abstractNumId w:val="12"/>
   </w:num>
-  <w:num w:numId="23">
+  <w:num w:numId="23" w16cid:durableId="66925440">
     <w:abstractNumId w:val="21"/>
   </w:num>
 </w:numbering>
